--- a/Report_Tasks/Introduction.docx
+++ b/Report_Tasks/Introduction.docx
@@ -1,7 +1,419 @@
 
 <file path=word/document.xml><?xml version="1.0" encoding="utf-8"?>
-<w:document xmlns:wpc="http://schemas.microsoft.com/office/word/2010/wordprocessingCanvas" xmlns:cx="http://schemas.microsoft.com/office/drawing/2014/chartex" xmlns:cx1="http://schemas.microsoft.com/office/drawing/2015/9/8/chartex" xmlns:cx2="http://schemas.microsoft.com/office/drawing/2015/10/21/chartex" xmlns:cx3="http://schemas.microsoft.com/office/drawing/2016/5/9/chartex" xmlns:cx4="http://schemas.microsoft.com/office/drawing/2016/5/10/chartex" xmlns:cx5="http://schemas.microsoft.com/office/drawing/2016/5/11/chartex" xmlns:cx6="http://schemas.microsoft.com/office/drawing/2016/5/12/chartex" xmlns:cx7="http://schemas.microsoft.com/office/drawing/2016/5/13/chartex" xmlns:cx8="http://schemas.microsoft.com/office/drawing/2016/5/14/chartex" xmlns:mc="http://schemas.openxmlformats.org/markup-compatibility/2006" xmlns:aink="http://schemas.microsoft.com/office/drawing/2016/ink" xmlns:am3d="http://schemas.microsoft.com/office/drawing/2017/model3d" xmlns:o="urn:schemas-microsoft-com:office:office" xmlns:oel="http://schemas.microsoft.com/office/2019/extlst" xmlns:r="http://schemas.openxmlformats.org/officeDocument/2006/relationships" xmlns:m="http://schemas.openxmlformats.org/officeDocument/2006/math" xmlns:v="urn:schemas-microsoft-com:vml" xmlns:wp14="http://schemas.microsoft.com/office/word/2010/wordprocessingDrawing" xmlns:wp="http://schemas.openxmlformats.org/drawingml/2006/wordprocessingDrawing" xmlns:w10="urn:schemas-microsoft-com:office:word" xmlns:w="http://schemas.openxmlformats.org/wordprocessingml/2006/main" xmlns:w14="http://schemas.microsoft.com/office/word/2010/wordml" xmlns:w15="http://schemas.microsoft.com/office/word/2012/wordml" xmlns:w16cex="http://schemas.microsoft.com/office/word/2018/wordml/cex" xmlns:w16cid="http://schemas.microsoft.com/office/word/2016/wordml/cid" xmlns:w16="http://schemas.microsoft.com/office/word/2018/wordml" xmlns:w16du="http://schemas.microsoft.com/office/word/2023/wordml/word16du" xmlns:w16sdtdh="http://schemas.microsoft.com/office/word/2020/wordml/sdtdatahash" xmlns:w16se="http://schemas.microsoft.com/office/word/2015/wordml/symex" xmlns:wpg="http://schemas.microsoft.com/office/word/2010/wordprocessingGroup" xmlns:wpi="http://schemas.microsoft.com/office/word/2010/wordprocessingInk" xmlns:wne="http://schemas.microsoft.com/office/word/2006/wordml" xmlns:wps="http://schemas.microsoft.com/office/word/2010/wordprocessingShape" mc:Ignorable="w14 w15 w16se w16cid w16 w16cex w16sdtdh w16du wp14">
+<w:document xmlns:wpc="http://schemas.microsoft.com/office/word/2010/wordprocessingCanvas" xmlns:cx="http://schemas.microsoft.com/office/drawing/2014/chartex" xmlns:cx1="http://schemas.microsoft.com/office/drawing/2015/9/8/chartex" xmlns:cx2="http://schemas.microsoft.com/office/drawing/2015/10/21/chartex" xmlns:cx3="http://schemas.microsoft.com/office/drawing/2016/5/9/chartex" xmlns:cx4="http://schemas.microsoft.com/office/drawing/2016/5/10/chartex" xmlns:cx5="http://schemas.microsoft.com/office/drawing/2016/5/11/chartex" xmlns:cx6="http://schemas.microsoft.com/office/drawing/2016/5/12/chartex" xmlns:cx7="http://schemas.microsoft.com/office/drawing/2016/5/13/chartex" xmlns:cx8="http://schemas.microsoft.com/office/drawing/2016/5/14/chartex" xmlns:mc="http://schemas.openxmlformats.org/markup-compatibility/2006" xmlns:aink="http://schemas.microsoft.com/office/drawing/2016/ink" xmlns:am3d="http://schemas.microsoft.com/office/drawing/2017/model3d" xmlns:o="urn:schemas-microsoft-com:office:office" xmlns:oel="http://schemas.microsoft.com/office/2019/extlst" xmlns:r="http://schemas.openxmlformats.org/officeDocument/2006/relationships" xmlns:m="http://schemas.openxmlformats.org/officeDocument/2006/math" xmlns:v="urn:schemas-microsoft-com:vml" xmlns:wp14="http://schemas.microsoft.com/office/word/2010/wordprocessingDrawing" xmlns:wp="http://schemas.openxmlformats.org/drawingml/2006/wordprocessingDrawing" xmlns:w10="urn:schemas-microsoft-com:office:word" xmlns:w="http://schemas.openxmlformats.org/wordprocessingml/2006/main" xmlns:w14="http://schemas.microsoft.com/office/word/2010/wordml" xmlns:w15="http://schemas.microsoft.com/office/word/2012/wordml" xmlns:w16cex="http://schemas.microsoft.com/office/word/2018/wordml/cex" xmlns:w16cid="http://schemas.microsoft.com/office/word/2016/wordml/cid" xmlns:w16="http://schemas.microsoft.com/office/word/2018/wordml" xmlns:w16du="http://schemas.microsoft.com/office/word/2023/wordml/word16du" xmlns:w16sdtdh="http://schemas.microsoft.com/office/word/2020/wordml/sdtdatahash" xmlns:w16sdtfl="http://schemas.microsoft.com/office/word/2024/wordml/sdtformatlock" xmlns:w16se="http://schemas.microsoft.com/office/word/2015/wordml/symex" xmlns:wpg="http://schemas.microsoft.com/office/word/2010/wordprocessingGroup" xmlns:wpi="http://schemas.microsoft.com/office/word/2010/wordprocessingInk" xmlns:wne="http://schemas.microsoft.com/office/word/2006/wordml" xmlns:wps="http://schemas.microsoft.com/office/word/2010/wordprocessingShape" mc:Ignorable="w14 w15 w16se w16cid w16 w16cex w16sdtdh w16sdtfl w16du wp14">
   <w:body>
+    <w:p>
+      <w:pPr>
+        <w:spacing w:after="160" w:line="278" w:lineRule="auto"/>
+        <w:rPr>
+          <w:rFonts w:cs="Times New Roman"/>
+          <w:b/>
+          <w:bCs/>
+        </w:rPr>
+      </w:pPr>
+      <w:r>
+        <w:rPr>
+          <w:rFonts w:cs="Times New Roman"/>
+          <w:b/>
+          <w:bCs/>
+        </w:rPr>
+        <w:t>1. Introduction</w:t>
+      </w:r>
+    </w:p>
+    <w:p>
+      <w:pPr>
+        <w:spacing w:after="160" w:line="278" w:lineRule="auto"/>
+        <w:rPr>
+          <w:rFonts w:cs="Times New Roman"/>
+          <w:b/>
+          <w:bCs/>
+        </w:rPr>
+      </w:pPr>
+      <w:r>
+        <w:rPr>
+          <w:rFonts w:cs="Times New Roman"/>
+          <w:b/>
+          <w:bCs/>
+        </w:rPr>
+        <w:t>1.1 Problem Statement and Research Motivation</w:t>
+      </w:r>
+    </w:p>
+    <w:p>
+      <w:pPr>
+        <w:rPr>
+          <w:rFonts w:cs="Times New Roman"/>
+        </w:rPr>
+      </w:pPr>
+      <w:proofErr w:type="spellStart"/>
+      <w:r>
+        <w:rPr>
+          <w:rFonts w:cs="Times New Roman"/>
+        </w:rPr>
+        <w:t>Analyzing</w:t>
+      </w:r>
+      <w:proofErr w:type="spellEnd"/>
+      <w:r>
+        <w:rPr>
+          <w:rFonts w:cs="Times New Roman"/>
+        </w:rPr>
+        <w:t xml:space="preserve"> game performance using statistical metrics reveals important insights in competitive sports like football. Ball possession is frequently emphasized as a crucial component of gameplay by coaches, commentators, and players. This is because it is believed that higher possession rates are correlated with improved performance and more opportunities to score goals. This assumption, however, isn't always true for all tournaments and datasets. The purpose of this study is to use actual results to support or contradict this commonly held belief by examining the correlation between ball possession and goals scored at the 2018 FIFA World Cup.</w:t>
+      </w:r>
+      <w:r>
+        <w:rPr>
+          <w:rFonts w:cs="Times New Roman"/>
+        </w:rPr>
+        <w:br/>
+      </w:r>
+      <w:r>
+        <w:rPr>
+          <w:rFonts w:cs="Times New Roman"/>
+        </w:rPr>
+        <w:br/>
+      </w:r>
+      <w:r>
+        <w:rPr>
+          <w:rFonts w:cs="Times New Roman"/>
+        </w:rPr>
+        <w:t>T</w:t>
+      </w:r>
+      <w:r>
+        <w:rPr>
+          <w:rFonts w:cs="Times New Roman"/>
+        </w:rPr>
+        <w:t>his research is significant</w:t>
+      </w:r>
+      <w:r>
+        <w:rPr>
+          <w:rFonts w:cs="Times New Roman"/>
+        </w:rPr>
+        <w:t xml:space="preserve"> f</w:t>
+      </w:r>
+      <w:r>
+        <w:rPr>
+          <w:rFonts w:cs="Times New Roman"/>
+        </w:rPr>
+        <w:t xml:space="preserve">or teams and strategists looking to extract useful patterns from game data. During high-stakes games, knowing if ball possession has a significant impact on goal scoring can help direct training plans, tactical </w:t>
+      </w:r>
+      <w:r>
+        <w:rPr>
+          <w:rFonts w:cs="Times New Roman"/>
+        </w:rPr>
+        <w:t>decisions</w:t>
+      </w:r>
+      <w:r>
+        <w:rPr>
+          <w:rFonts w:cs="Times New Roman"/>
+        </w:rPr>
+        <w:t>, and resource allocation.</w:t>
+      </w:r>
+    </w:p>
+    <w:p>
+      <w:pPr>
+        <w:rPr>
+          <w:rFonts w:cs="Times New Roman"/>
+          <w:b/>
+          <w:bCs/>
+        </w:rPr>
+      </w:pPr>
+      <w:r>
+        <w:rPr>
+          <w:rFonts w:cs="Times New Roman"/>
+          <w:b/>
+          <w:bCs/>
+        </w:rPr>
+        <w:t>1.2 The Dataset</w:t>
+      </w:r>
+    </w:p>
+    <w:p>
+      <w:pPr>
+        <w:rPr>
+          <w:rFonts w:cs="Times New Roman"/>
+        </w:rPr>
+      </w:pPr>
+      <w:r>
+        <w:rPr>
+          <w:rFonts w:cs="Times New Roman"/>
+        </w:rPr>
+        <w:t>The dataset "DS051 and FIFA 2018 Statistics.csv," which contains 128 rows of match-related metrics from the 2018 FIFA World Cup, is used for the analysis. A particular match situation is represented by each row, which offers a thorough overview of performance metrics like goals scored and ball possession percentages.</w:t>
+      </w:r>
+      <w:r>
+        <w:rPr>
+          <w:rFonts w:cs="Times New Roman"/>
+        </w:rPr>
+        <w:br/>
+        <w:t>Important variables of interest:</w:t>
+      </w:r>
+    </w:p>
+    <w:p>
+      <w:pPr>
+        <w:pStyle w:val="ListParagraph"/>
+        <w:numPr>
+          <w:ilvl w:val="0"/>
+          <w:numId w:val="34"/>
+        </w:numPr>
+        <w:spacing w:after="160" w:line="278" w:lineRule="auto"/>
+        <w:jc w:val="left"/>
+        <w:rPr>
+          <w:rFonts w:cs="Times New Roman"/>
+        </w:rPr>
+      </w:pPr>
+      <w:r>
+        <w:rPr>
+          <w:rFonts w:cs="Times New Roman"/>
+        </w:rPr>
+        <w:t>Goals scored (dependent variable): shows how well a team performed.</w:t>
+      </w:r>
+    </w:p>
+    <w:p>
+      <w:pPr>
+        <w:pStyle w:val="ListParagraph"/>
+        <w:numPr>
+          <w:ilvl w:val="0"/>
+          <w:numId w:val="34"/>
+        </w:numPr>
+        <w:spacing w:after="160" w:line="278" w:lineRule="auto"/>
+        <w:jc w:val="left"/>
+        <w:rPr>
+          <w:rFonts w:cs="Times New Roman"/>
+        </w:rPr>
+      </w:pPr>
+      <w:r>
+        <w:rPr>
+          <w:rFonts w:cs="Times New Roman"/>
+        </w:rPr>
+        <w:t>Ball Possession (Independent Variable): Indicates the percentage of the game a team had the ball under control.</w:t>
+      </w:r>
+    </w:p>
+    <w:p>
+      <w:pPr>
+        <w:rPr>
+          <w:rFonts w:cs="Times New Roman"/>
+        </w:rPr>
+      </w:pPr>
+      <w:r>
+        <w:rPr>
+          <w:rFonts w:cs="Times New Roman"/>
+        </w:rPr>
+        <w:t>The structured format of the dataset makes it possible to perform thorough statistical analysis, such as correlation testing, to ascertain whether the chosen variables have any meaningful correlations.</w:t>
+      </w:r>
+    </w:p>
+    <w:p>
+      <w:pPr>
+        <w:spacing w:after="160" w:line="278" w:lineRule="auto"/>
+        <w:rPr>
+          <w:rFonts w:cs="Times New Roman"/>
+          <w:b/>
+          <w:bCs/>
+        </w:rPr>
+      </w:pPr>
+      <w:r>
+        <w:rPr>
+          <w:rFonts w:cs="Times New Roman"/>
+          <w:b/>
+          <w:bCs/>
+        </w:rPr>
+        <w:t>1.3 Research Question</w:t>
+      </w:r>
+    </w:p>
+    <w:p>
+      <w:pPr>
+        <w:rPr>
+          <w:rFonts w:cs="Times New Roman"/>
+        </w:rPr>
+      </w:pPr>
+      <w:r>
+        <w:rPr>
+          <w:rFonts w:cs="Times New Roman"/>
+          <w:lang w:val="en-IE"/>
+        </w:rPr>
+        <w:t xml:space="preserve">Is there a correlation between the number of goals scored and </w:t>
+      </w:r>
+      <w:r>
+        <w:rPr>
+          <w:rFonts w:cs="Times New Roman"/>
+        </w:rPr>
+        <w:t>ball possession</w:t>
+      </w:r>
+      <w:r>
+        <w:rPr>
+          <w:rFonts w:cs="Times New Roman"/>
+          <w:lang w:val="en-IE"/>
+        </w:rPr>
+        <w:t xml:space="preserve"> during the FIFA world cup 2018?</w:t>
+      </w:r>
+      <w:r>
+        <w:rPr>
+          <w:rFonts w:cs="Times New Roman"/>
+        </w:rPr>
+        <w:t xml:space="preserve">? </w:t>
+      </w:r>
+      <w:r>
+        <w:rPr>
+          <w:rFonts w:cs="Times New Roman"/>
+        </w:rPr>
+        <w:t>The purpose of this question is to either contradict or support the widely held belief in sports analytics that having possession of the ball for longer periods directly results in more goals.</w:t>
+      </w:r>
+    </w:p>
+    <w:p>
+      <w:pPr>
+        <w:rPr>
+          <w:rFonts w:cs="Times New Roman"/>
+          <w:b/>
+          <w:bCs/>
+        </w:rPr>
+      </w:pPr>
+    </w:p>
+    <w:p>
+      <w:pPr>
+        <w:rPr>
+          <w:rFonts w:cs="Times New Roman"/>
+          <w:b/>
+          <w:bCs/>
+        </w:rPr>
+      </w:pPr>
+    </w:p>
+    <w:p>
+      <w:pPr>
+        <w:rPr>
+          <w:rFonts w:cs="Times New Roman"/>
+          <w:b/>
+          <w:bCs/>
+        </w:rPr>
+      </w:pPr>
+    </w:p>
+    <w:p>
+      <w:pPr>
+        <w:rPr>
+          <w:rFonts w:cs="Times New Roman"/>
+          <w:b/>
+          <w:bCs/>
+        </w:rPr>
+      </w:pPr>
+    </w:p>
+    <w:p>
+      <w:pPr>
+        <w:spacing w:after="160" w:line="278" w:lineRule="auto"/>
+        <w:rPr>
+          <w:rFonts w:cs="Times New Roman"/>
+          <w:b/>
+          <w:bCs/>
+        </w:rPr>
+      </w:pPr>
+      <w:r>
+        <w:rPr>
+          <w:rFonts w:cs="Times New Roman"/>
+          <w:b/>
+          <w:bCs/>
+        </w:rPr>
+        <w:t>1.4 Null Hypothesis and Alternative Hypothesis</w:t>
+      </w:r>
+    </w:p>
+    <w:p>
+      <w:pPr>
+        <w:numPr>
+          <w:ilvl w:val="0"/>
+          <w:numId w:val="35"/>
+        </w:numPr>
+        <w:spacing w:after="160" w:line="278" w:lineRule="auto"/>
+        <w:jc w:val="left"/>
+        <w:rPr>
+          <w:rFonts w:cs="Times New Roman"/>
+        </w:rPr>
+      </w:pPr>
+      <w:r>
+        <w:rPr>
+          <w:rFonts w:cs="Times New Roman"/>
+          <w:b/>
+          <w:bCs/>
+        </w:rPr>
+        <w:t>Null Hypothesis (H₀)</w:t>
+      </w:r>
+      <w:r>
+        <w:rPr>
+          <w:rFonts w:cs="Times New Roman"/>
+        </w:rPr>
+        <w:t xml:space="preserve">: </w:t>
+      </w:r>
+      <w:r>
+        <w:rPr>
+          <w:rFonts w:cs="Times New Roman"/>
+        </w:rPr>
+        <w:t>there is no correlation between the number of goals scored and the ball possession</w:t>
+      </w:r>
+      <w:r>
+        <w:rPr>
+          <w:rFonts w:cs="Times New Roman"/>
+        </w:rPr>
+        <w:t>.</w:t>
+      </w:r>
+    </w:p>
+    <w:p>
+      <w:pPr>
+        <w:numPr>
+          <w:ilvl w:val="0"/>
+          <w:numId w:val="35"/>
+        </w:numPr>
+        <w:spacing w:after="160" w:line="278" w:lineRule="auto"/>
+        <w:jc w:val="left"/>
+        <w:rPr>
+          <w:rFonts w:cs="Times New Roman"/>
+        </w:rPr>
+      </w:pPr>
+      <w:r>
+        <w:rPr>
+          <w:rFonts w:cs="Times New Roman"/>
+          <w:b/>
+          <w:bCs/>
+        </w:rPr>
+        <w:t>Alternative Hypothesis (H₁)</w:t>
+      </w:r>
+      <w:r>
+        <w:rPr>
+          <w:rFonts w:cs="Times New Roman"/>
+        </w:rPr>
+        <w:t xml:space="preserve">: </w:t>
+      </w:r>
+      <w:r>
+        <w:rPr>
+          <w:rFonts w:cs="Times New Roman"/>
+        </w:rPr>
+        <w:t>there is a correlation between the number of goals scored and the ball possession</w:t>
+      </w:r>
+      <w:r>
+        <w:rPr>
+          <w:rFonts w:cs="Times New Roman"/>
+        </w:rPr>
+        <w:t>.</w:t>
+      </w:r>
+    </w:p>
+    <w:p>
+      <w:pPr>
+        <w:spacing w:line="240" w:lineRule="auto"/>
+        <w:rPr>
+          <w:rFonts w:eastAsia="Times New Roman" w:cs="Times New Roman"/>
+          <w:kern w:val="0"/>
+          <w14:ligatures w14:val="none"/>
+        </w:rPr>
+      </w:pPr>
+      <w:proofErr w:type="gramStart"/>
+      <w:r>
+        <w:rPr>
+          <w:rFonts w:eastAsia="Times New Roman" w:cs="Times New Roman"/>
+          <w:kern w:val="0"/>
+          <w14:ligatures w14:val="none"/>
+        </w:rPr>
+        <w:t>In order to</w:t>
+      </w:r>
+      <w:proofErr w:type="gramEnd"/>
+      <w:r>
+        <w:rPr>
+          <w:rFonts w:eastAsia="Times New Roman" w:cs="Times New Roman"/>
+          <w:kern w:val="0"/>
+          <w14:ligatures w14:val="none"/>
+        </w:rPr>
+        <w:t xml:space="preserve"> make a data-driven conclusion about the correlation between ball possession and number of goals scored, this study will test these hypotheses at a 5% significance level.</w:t>
+      </w:r>
+    </w:p>
     <w:p/>
     <w:sectPr>
       <w:footerReference w:type="even" r:id="rId7"/>
@@ -17,7 +429,7 @@
 </file>
 
 <file path=word/endnotes.xml><?xml version="1.0" encoding="utf-8"?>
-<w:endnotes xmlns:wpc="http://schemas.microsoft.com/office/word/2010/wordprocessingCanvas" xmlns:cx="http://schemas.microsoft.com/office/drawing/2014/chartex" xmlns:cx1="http://schemas.microsoft.com/office/drawing/2015/9/8/chartex" xmlns:cx2="http://schemas.microsoft.com/office/drawing/2015/10/21/chartex" xmlns:cx3="http://schemas.microsoft.com/office/drawing/2016/5/9/chartex" xmlns:cx4="http://schemas.microsoft.com/office/drawing/2016/5/10/chartex" xmlns:cx5="http://schemas.microsoft.com/office/drawing/2016/5/11/chartex" xmlns:cx6="http://schemas.microsoft.com/office/drawing/2016/5/12/chartex" xmlns:cx7="http://schemas.microsoft.com/office/drawing/2016/5/13/chartex" xmlns:cx8="http://schemas.microsoft.com/office/drawing/2016/5/14/chartex" xmlns:mc="http://schemas.openxmlformats.org/markup-compatibility/2006" xmlns:aink="http://schemas.microsoft.com/office/drawing/2016/ink" xmlns:am3d="http://schemas.microsoft.com/office/drawing/2017/model3d" xmlns:o="urn:schemas-microsoft-com:office:office" xmlns:oel="http://schemas.microsoft.com/office/2019/extlst" xmlns:r="http://schemas.openxmlformats.org/officeDocument/2006/relationships" xmlns:m="http://schemas.openxmlformats.org/officeDocument/2006/math" xmlns:v="urn:schemas-microsoft-com:vml" xmlns:wp14="http://schemas.microsoft.com/office/word/2010/wordprocessingDrawing" xmlns:wp="http://schemas.openxmlformats.org/drawingml/2006/wordprocessingDrawing" xmlns:w10="urn:schemas-microsoft-com:office:word" xmlns:w="http://schemas.openxmlformats.org/wordprocessingml/2006/main" xmlns:w14="http://schemas.microsoft.com/office/word/2010/wordml" xmlns:w15="http://schemas.microsoft.com/office/word/2012/wordml" xmlns:w16cex="http://schemas.microsoft.com/office/word/2018/wordml/cex" xmlns:w16cid="http://schemas.microsoft.com/office/word/2016/wordml/cid" xmlns:w16="http://schemas.microsoft.com/office/word/2018/wordml" xmlns:w16du="http://schemas.microsoft.com/office/word/2023/wordml/word16du" xmlns:w16sdtdh="http://schemas.microsoft.com/office/word/2020/wordml/sdtdatahash" xmlns:w16se="http://schemas.microsoft.com/office/word/2015/wordml/symex" xmlns:wpg="http://schemas.microsoft.com/office/word/2010/wordprocessingGroup" xmlns:wpi="http://schemas.microsoft.com/office/word/2010/wordprocessingInk" xmlns:wne="http://schemas.microsoft.com/office/word/2006/wordml" xmlns:wps="http://schemas.microsoft.com/office/word/2010/wordprocessingShape" mc:Ignorable="w14 w15 w16se w16cid w16 w16cex w16sdtdh w16du wp14">
+<w:endnotes xmlns:wpc="http://schemas.microsoft.com/office/word/2010/wordprocessingCanvas" xmlns:cx="http://schemas.microsoft.com/office/drawing/2014/chartex" xmlns:cx1="http://schemas.microsoft.com/office/drawing/2015/9/8/chartex" xmlns:cx2="http://schemas.microsoft.com/office/drawing/2015/10/21/chartex" xmlns:cx3="http://schemas.microsoft.com/office/drawing/2016/5/9/chartex" xmlns:cx4="http://schemas.microsoft.com/office/drawing/2016/5/10/chartex" xmlns:cx5="http://schemas.microsoft.com/office/drawing/2016/5/11/chartex" xmlns:cx6="http://schemas.microsoft.com/office/drawing/2016/5/12/chartex" xmlns:cx7="http://schemas.microsoft.com/office/drawing/2016/5/13/chartex" xmlns:cx8="http://schemas.microsoft.com/office/drawing/2016/5/14/chartex" xmlns:mc="http://schemas.openxmlformats.org/markup-compatibility/2006" xmlns:aink="http://schemas.microsoft.com/office/drawing/2016/ink" xmlns:am3d="http://schemas.microsoft.com/office/drawing/2017/model3d" xmlns:o="urn:schemas-microsoft-com:office:office" xmlns:oel="http://schemas.microsoft.com/office/2019/extlst" xmlns:r="http://schemas.openxmlformats.org/officeDocument/2006/relationships" xmlns:m="http://schemas.openxmlformats.org/officeDocument/2006/math" xmlns:v="urn:schemas-microsoft-com:vml" xmlns:wp14="http://schemas.microsoft.com/office/word/2010/wordprocessingDrawing" xmlns:wp="http://schemas.openxmlformats.org/drawingml/2006/wordprocessingDrawing" xmlns:w10="urn:schemas-microsoft-com:office:word" xmlns:w="http://schemas.openxmlformats.org/wordprocessingml/2006/main" xmlns:w14="http://schemas.microsoft.com/office/word/2010/wordml" xmlns:w15="http://schemas.microsoft.com/office/word/2012/wordml" xmlns:w16cex="http://schemas.microsoft.com/office/word/2018/wordml/cex" xmlns:w16cid="http://schemas.microsoft.com/office/word/2016/wordml/cid" xmlns:w16="http://schemas.microsoft.com/office/word/2018/wordml" xmlns:w16du="http://schemas.microsoft.com/office/word/2023/wordml/word16du" xmlns:w16sdtdh="http://schemas.microsoft.com/office/word/2020/wordml/sdtdatahash" xmlns:w16sdtfl="http://schemas.microsoft.com/office/word/2024/wordml/sdtformatlock" xmlns:w16se="http://schemas.microsoft.com/office/word/2015/wordml/symex" xmlns:wpg="http://schemas.microsoft.com/office/word/2010/wordprocessingGroup" xmlns:wpi="http://schemas.microsoft.com/office/word/2010/wordprocessingInk" xmlns:wne="http://schemas.microsoft.com/office/word/2006/wordml" xmlns:wps="http://schemas.microsoft.com/office/word/2010/wordprocessingShape" mc:Ignorable="w14 w15 w16se w16cid w16 w16cex w16sdtdh w16sdtfl w16du wp14">
   <w:endnote w:type="separator" w:id="-1">
     <w:p>
       <w:r>
@@ -39,7 +451,7 @@
 </file>
 
 <file path=word/footer1.xml><?xml version="1.0" encoding="utf-8"?>
-<w:ftr xmlns:wpc="http://schemas.microsoft.com/office/word/2010/wordprocessingCanvas" xmlns:cx="http://schemas.microsoft.com/office/drawing/2014/chartex" xmlns:cx1="http://schemas.microsoft.com/office/drawing/2015/9/8/chartex" xmlns:cx2="http://schemas.microsoft.com/office/drawing/2015/10/21/chartex" xmlns:cx3="http://schemas.microsoft.com/office/drawing/2016/5/9/chartex" xmlns:cx4="http://schemas.microsoft.com/office/drawing/2016/5/10/chartex" xmlns:cx5="http://schemas.microsoft.com/office/drawing/2016/5/11/chartex" xmlns:cx6="http://schemas.microsoft.com/office/drawing/2016/5/12/chartex" xmlns:cx7="http://schemas.microsoft.com/office/drawing/2016/5/13/chartex" xmlns:cx8="http://schemas.microsoft.com/office/drawing/2016/5/14/chartex" xmlns:mc="http://schemas.openxmlformats.org/markup-compatibility/2006" xmlns:aink="http://schemas.microsoft.com/office/drawing/2016/ink" xmlns:am3d="http://schemas.microsoft.com/office/drawing/2017/model3d" xmlns:o="urn:schemas-microsoft-com:office:office" xmlns:oel="http://schemas.microsoft.com/office/2019/extlst" xmlns:r="http://schemas.openxmlformats.org/officeDocument/2006/relationships" xmlns:m="http://schemas.openxmlformats.org/officeDocument/2006/math" xmlns:v="urn:schemas-microsoft-com:vml" xmlns:wp14="http://schemas.microsoft.com/office/word/2010/wordprocessingDrawing" xmlns:wp="http://schemas.openxmlformats.org/drawingml/2006/wordprocessingDrawing" xmlns:w10="urn:schemas-microsoft-com:office:word" xmlns:w="http://schemas.openxmlformats.org/wordprocessingml/2006/main" xmlns:w14="http://schemas.microsoft.com/office/word/2010/wordml" xmlns:w15="http://schemas.microsoft.com/office/word/2012/wordml" xmlns:w16cex="http://schemas.microsoft.com/office/word/2018/wordml/cex" xmlns:w16cid="http://schemas.microsoft.com/office/word/2016/wordml/cid" xmlns:w16="http://schemas.microsoft.com/office/word/2018/wordml" xmlns:w16du="http://schemas.microsoft.com/office/word/2023/wordml/word16du" xmlns:w16sdtdh="http://schemas.microsoft.com/office/word/2020/wordml/sdtdatahash" xmlns:w16se="http://schemas.microsoft.com/office/word/2015/wordml/symex" xmlns:wpg="http://schemas.microsoft.com/office/word/2010/wordprocessingGroup" xmlns:wpi="http://schemas.microsoft.com/office/word/2010/wordprocessingInk" xmlns:wne="http://schemas.microsoft.com/office/word/2006/wordml" xmlns:wps="http://schemas.microsoft.com/office/word/2010/wordprocessingShape" mc:Ignorable="w14 w15 w16se w16cid w16 w16cex w16sdtdh w16du wp14">
+<w:ftr xmlns:wpc="http://schemas.microsoft.com/office/word/2010/wordprocessingCanvas" xmlns:cx="http://schemas.microsoft.com/office/drawing/2014/chartex" xmlns:cx1="http://schemas.microsoft.com/office/drawing/2015/9/8/chartex" xmlns:cx2="http://schemas.microsoft.com/office/drawing/2015/10/21/chartex" xmlns:cx3="http://schemas.microsoft.com/office/drawing/2016/5/9/chartex" xmlns:cx4="http://schemas.microsoft.com/office/drawing/2016/5/10/chartex" xmlns:cx5="http://schemas.microsoft.com/office/drawing/2016/5/11/chartex" xmlns:cx6="http://schemas.microsoft.com/office/drawing/2016/5/12/chartex" xmlns:cx7="http://schemas.microsoft.com/office/drawing/2016/5/13/chartex" xmlns:cx8="http://schemas.microsoft.com/office/drawing/2016/5/14/chartex" xmlns:mc="http://schemas.openxmlformats.org/markup-compatibility/2006" xmlns:aink="http://schemas.microsoft.com/office/drawing/2016/ink" xmlns:am3d="http://schemas.microsoft.com/office/drawing/2017/model3d" xmlns:o="urn:schemas-microsoft-com:office:office" xmlns:oel="http://schemas.microsoft.com/office/2019/extlst" xmlns:r="http://schemas.openxmlformats.org/officeDocument/2006/relationships" xmlns:m="http://schemas.openxmlformats.org/officeDocument/2006/math" xmlns:v="urn:schemas-microsoft-com:vml" xmlns:wp14="http://schemas.microsoft.com/office/word/2010/wordprocessingDrawing" xmlns:wp="http://schemas.openxmlformats.org/drawingml/2006/wordprocessingDrawing" xmlns:w10="urn:schemas-microsoft-com:office:word" xmlns:w="http://schemas.openxmlformats.org/wordprocessingml/2006/main" xmlns:w14="http://schemas.microsoft.com/office/word/2010/wordml" xmlns:w15="http://schemas.microsoft.com/office/word/2012/wordml" xmlns:w16cex="http://schemas.microsoft.com/office/word/2018/wordml/cex" xmlns:w16cid="http://schemas.microsoft.com/office/word/2016/wordml/cid" xmlns:w16="http://schemas.microsoft.com/office/word/2018/wordml" xmlns:w16du="http://schemas.microsoft.com/office/word/2023/wordml/word16du" xmlns:w16sdtdh="http://schemas.microsoft.com/office/word/2020/wordml/sdtdatahash" xmlns:w16sdtfl="http://schemas.microsoft.com/office/word/2024/wordml/sdtformatlock" xmlns:w16se="http://schemas.microsoft.com/office/word/2015/wordml/symex" xmlns:wpg="http://schemas.microsoft.com/office/word/2010/wordprocessingGroup" xmlns:wpi="http://schemas.microsoft.com/office/word/2010/wordprocessingInk" xmlns:wne="http://schemas.microsoft.com/office/word/2006/wordml" xmlns:wps="http://schemas.microsoft.com/office/word/2010/wordprocessingShape" mc:Ignorable="w14 w15 w16se w16cid w16 w16cex w16sdtdh w16sdtfl w16du wp14">
   <w:sdt>
     <w:sdtPr>
       <w:rPr>
@@ -91,7 +503,7 @@
 </file>
 
 <file path=word/footer2.xml><?xml version="1.0" encoding="utf-8"?>
-<w:ftr xmlns:wpc="http://schemas.microsoft.com/office/word/2010/wordprocessingCanvas" xmlns:cx="http://schemas.microsoft.com/office/drawing/2014/chartex" xmlns:cx1="http://schemas.microsoft.com/office/drawing/2015/9/8/chartex" xmlns:cx2="http://schemas.microsoft.com/office/drawing/2015/10/21/chartex" xmlns:cx3="http://schemas.microsoft.com/office/drawing/2016/5/9/chartex" xmlns:cx4="http://schemas.microsoft.com/office/drawing/2016/5/10/chartex" xmlns:cx5="http://schemas.microsoft.com/office/drawing/2016/5/11/chartex" xmlns:cx6="http://schemas.microsoft.com/office/drawing/2016/5/12/chartex" xmlns:cx7="http://schemas.microsoft.com/office/drawing/2016/5/13/chartex" xmlns:cx8="http://schemas.microsoft.com/office/drawing/2016/5/14/chartex" xmlns:mc="http://schemas.openxmlformats.org/markup-compatibility/2006" xmlns:aink="http://schemas.microsoft.com/office/drawing/2016/ink" xmlns:am3d="http://schemas.microsoft.com/office/drawing/2017/model3d" xmlns:o="urn:schemas-microsoft-com:office:office" xmlns:oel="http://schemas.microsoft.com/office/2019/extlst" xmlns:r="http://schemas.openxmlformats.org/officeDocument/2006/relationships" xmlns:m="http://schemas.openxmlformats.org/officeDocument/2006/math" xmlns:v="urn:schemas-microsoft-com:vml" xmlns:wp14="http://schemas.microsoft.com/office/word/2010/wordprocessingDrawing" xmlns:wp="http://schemas.openxmlformats.org/drawingml/2006/wordprocessingDrawing" xmlns:w10="urn:schemas-microsoft-com:office:word" xmlns:w="http://schemas.openxmlformats.org/wordprocessingml/2006/main" xmlns:w14="http://schemas.microsoft.com/office/word/2010/wordml" xmlns:w15="http://schemas.microsoft.com/office/word/2012/wordml" xmlns:w16cex="http://schemas.microsoft.com/office/word/2018/wordml/cex" xmlns:w16cid="http://schemas.microsoft.com/office/word/2016/wordml/cid" xmlns:w16="http://schemas.microsoft.com/office/word/2018/wordml" xmlns:w16du="http://schemas.microsoft.com/office/word/2023/wordml/word16du" xmlns:w16sdtdh="http://schemas.microsoft.com/office/word/2020/wordml/sdtdatahash" xmlns:w16se="http://schemas.microsoft.com/office/word/2015/wordml/symex" xmlns:wpg="http://schemas.microsoft.com/office/word/2010/wordprocessingGroup" xmlns:wpi="http://schemas.microsoft.com/office/word/2010/wordprocessingInk" xmlns:wne="http://schemas.microsoft.com/office/word/2006/wordml" xmlns:wps="http://schemas.microsoft.com/office/word/2010/wordprocessingShape" mc:Ignorable="w14 w15 w16se w16cid w16 w16cex w16sdtdh w16du wp14">
+<w:ftr xmlns:wpc="http://schemas.microsoft.com/office/word/2010/wordprocessingCanvas" xmlns:cx="http://schemas.microsoft.com/office/drawing/2014/chartex" xmlns:cx1="http://schemas.microsoft.com/office/drawing/2015/9/8/chartex" xmlns:cx2="http://schemas.microsoft.com/office/drawing/2015/10/21/chartex" xmlns:cx3="http://schemas.microsoft.com/office/drawing/2016/5/9/chartex" xmlns:cx4="http://schemas.microsoft.com/office/drawing/2016/5/10/chartex" xmlns:cx5="http://schemas.microsoft.com/office/drawing/2016/5/11/chartex" xmlns:cx6="http://schemas.microsoft.com/office/drawing/2016/5/12/chartex" xmlns:cx7="http://schemas.microsoft.com/office/drawing/2016/5/13/chartex" xmlns:cx8="http://schemas.microsoft.com/office/drawing/2016/5/14/chartex" xmlns:mc="http://schemas.openxmlformats.org/markup-compatibility/2006" xmlns:aink="http://schemas.microsoft.com/office/drawing/2016/ink" xmlns:am3d="http://schemas.microsoft.com/office/drawing/2017/model3d" xmlns:o="urn:schemas-microsoft-com:office:office" xmlns:oel="http://schemas.microsoft.com/office/2019/extlst" xmlns:r="http://schemas.openxmlformats.org/officeDocument/2006/relationships" xmlns:m="http://schemas.openxmlformats.org/officeDocument/2006/math" xmlns:v="urn:schemas-microsoft-com:vml" xmlns:wp14="http://schemas.microsoft.com/office/word/2010/wordprocessingDrawing" xmlns:wp="http://schemas.openxmlformats.org/drawingml/2006/wordprocessingDrawing" xmlns:w10="urn:schemas-microsoft-com:office:word" xmlns:w="http://schemas.openxmlformats.org/wordprocessingml/2006/main" xmlns:w14="http://schemas.microsoft.com/office/word/2010/wordml" xmlns:w15="http://schemas.microsoft.com/office/word/2012/wordml" xmlns:w16cex="http://schemas.microsoft.com/office/word/2018/wordml/cex" xmlns:w16cid="http://schemas.microsoft.com/office/word/2016/wordml/cid" xmlns:w16="http://schemas.microsoft.com/office/word/2018/wordml" xmlns:w16du="http://schemas.microsoft.com/office/word/2023/wordml/word16du" xmlns:w16sdtdh="http://schemas.microsoft.com/office/word/2020/wordml/sdtdatahash" xmlns:w16sdtfl="http://schemas.microsoft.com/office/word/2024/wordml/sdtformatlock" xmlns:w16se="http://schemas.microsoft.com/office/word/2015/wordml/symex" xmlns:wpg="http://schemas.microsoft.com/office/word/2010/wordprocessingGroup" xmlns:wpi="http://schemas.microsoft.com/office/word/2010/wordprocessingInk" xmlns:wne="http://schemas.microsoft.com/office/word/2006/wordml" xmlns:wps="http://schemas.microsoft.com/office/word/2010/wordprocessingShape" mc:Ignorable="w14 w15 w16se w16cid w16 w16cex w16sdtdh w16sdtfl w16du wp14">
   <w:sdt>
     <w:sdtPr>
       <w:rPr>
@@ -156,7 +568,7 @@
 </file>
 
 <file path=word/footnotes.xml><?xml version="1.0" encoding="utf-8"?>
-<w:footnotes xmlns:wpc="http://schemas.microsoft.com/office/word/2010/wordprocessingCanvas" xmlns:cx="http://schemas.microsoft.com/office/drawing/2014/chartex" xmlns:cx1="http://schemas.microsoft.com/office/drawing/2015/9/8/chartex" xmlns:cx2="http://schemas.microsoft.com/office/drawing/2015/10/21/chartex" xmlns:cx3="http://schemas.microsoft.com/office/drawing/2016/5/9/chartex" xmlns:cx4="http://schemas.microsoft.com/office/drawing/2016/5/10/chartex" xmlns:cx5="http://schemas.microsoft.com/office/drawing/2016/5/11/chartex" xmlns:cx6="http://schemas.microsoft.com/office/drawing/2016/5/12/chartex" xmlns:cx7="http://schemas.microsoft.com/office/drawing/2016/5/13/chartex" xmlns:cx8="http://schemas.microsoft.com/office/drawing/2016/5/14/chartex" xmlns:mc="http://schemas.openxmlformats.org/markup-compatibility/2006" xmlns:aink="http://schemas.microsoft.com/office/drawing/2016/ink" xmlns:am3d="http://schemas.microsoft.com/office/drawing/2017/model3d" xmlns:o="urn:schemas-microsoft-com:office:office" xmlns:oel="http://schemas.microsoft.com/office/2019/extlst" xmlns:r="http://schemas.openxmlformats.org/officeDocument/2006/relationships" xmlns:m="http://schemas.openxmlformats.org/officeDocument/2006/math" xmlns:v="urn:schemas-microsoft-com:vml" xmlns:wp14="http://schemas.microsoft.com/office/word/2010/wordprocessingDrawing" xmlns:wp="http://schemas.openxmlformats.org/drawingml/2006/wordprocessingDrawing" xmlns:w10="urn:schemas-microsoft-com:office:word" xmlns:w="http://schemas.openxmlformats.org/wordprocessingml/2006/main" xmlns:w14="http://schemas.microsoft.com/office/word/2010/wordml" xmlns:w15="http://schemas.microsoft.com/office/word/2012/wordml" xmlns:w16cex="http://schemas.microsoft.com/office/word/2018/wordml/cex" xmlns:w16cid="http://schemas.microsoft.com/office/word/2016/wordml/cid" xmlns:w16="http://schemas.microsoft.com/office/word/2018/wordml" xmlns:w16du="http://schemas.microsoft.com/office/word/2023/wordml/word16du" xmlns:w16sdtdh="http://schemas.microsoft.com/office/word/2020/wordml/sdtdatahash" xmlns:w16se="http://schemas.microsoft.com/office/word/2015/wordml/symex" xmlns:wpg="http://schemas.microsoft.com/office/word/2010/wordprocessingGroup" xmlns:wpi="http://schemas.microsoft.com/office/word/2010/wordprocessingInk" xmlns:wne="http://schemas.microsoft.com/office/word/2006/wordml" xmlns:wps="http://schemas.microsoft.com/office/word/2010/wordprocessingShape" mc:Ignorable="w14 w15 w16se w16cid w16 w16cex w16sdtdh w16du wp14">
+<w:footnotes xmlns:wpc="http://schemas.microsoft.com/office/word/2010/wordprocessingCanvas" xmlns:cx="http://schemas.microsoft.com/office/drawing/2014/chartex" xmlns:cx1="http://schemas.microsoft.com/office/drawing/2015/9/8/chartex" xmlns:cx2="http://schemas.microsoft.com/office/drawing/2015/10/21/chartex" xmlns:cx3="http://schemas.microsoft.com/office/drawing/2016/5/9/chartex" xmlns:cx4="http://schemas.microsoft.com/office/drawing/2016/5/10/chartex" xmlns:cx5="http://schemas.microsoft.com/office/drawing/2016/5/11/chartex" xmlns:cx6="http://schemas.microsoft.com/office/drawing/2016/5/12/chartex" xmlns:cx7="http://schemas.microsoft.com/office/drawing/2016/5/13/chartex" xmlns:cx8="http://schemas.microsoft.com/office/drawing/2016/5/14/chartex" xmlns:mc="http://schemas.openxmlformats.org/markup-compatibility/2006" xmlns:aink="http://schemas.microsoft.com/office/drawing/2016/ink" xmlns:am3d="http://schemas.microsoft.com/office/drawing/2017/model3d" xmlns:o="urn:schemas-microsoft-com:office:office" xmlns:oel="http://schemas.microsoft.com/office/2019/extlst" xmlns:r="http://schemas.openxmlformats.org/officeDocument/2006/relationships" xmlns:m="http://schemas.openxmlformats.org/officeDocument/2006/math" xmlns:v="urn:schemas-microsoft-com:vml" xmlns:wp14="http://schemas.microsoft.com/office/word/2010/wordprocessingDrawing" xmlns:wp="http://schemas.openxmlformats.org/drawingml/2006/wordprocessingDrawing" xmlns:w10="urn:schemas-microsoft-com:office:word" xmlns:w="http://schemas.openxmlformats.org/wordprocessingml/2006/main" xmlns:w14="http://schemas.microsoft.com/office/word/2010/wordml" xmlns:w15="http://schemas.microsoft.com/office/word/2012/wordml" xmlns:w16cex="http://schemas.microsoft.com/office/word/2018/wordml/cex" xmlns:w16cid="http://schemas.microsoft.com/office/word/2016/wordml/cid" xmlns:w16="http://schemas.microsoft.com/office/word/2018/wordml" xmlns:w16du="http://schemas.microsoft.com/office/word/2023/wordml/word16du" xmlns:w16sdtdh="http://schemas.microsoft.com/office/word/2020/wordml/sdtdatahash" xmlns:w16sdtfl="http://schemas.microsoft.com/office/word/2024/wordml/sdtformatlock" xmlns:w16se="http://schemas.microsoft.com/office/word/2015/wordml/symex" xmlns:wpg="http://schemas.microsoft.com/office/word/2010/wordprocessingGroup" xmlns:wpi="http://schemas.microsoft.com/office/word/2010/wordprocessingInk" xmlns:wne="http://schemas.microsoft.com/office/word/2006/wordml" xmlns:wps="http://schemas.microsoft.com/office/word/2010/wordprocessingShape" mc:Ignorable="w14 w15 w16se w16cid w16 w16cex w16sdtdh w16sdtfl w16du wp14">
   <w:footnote w:type="separator" w:id="-1">
     <w:p>
       <w:r>
@@ -186,7 +598,7 @@
 </file>
 
 <file path=word/numbering.xml><?xml version="1.0" encoding="utf-8"?>
-<w:numbering xmlns:wpc="http://schemas.microsoft.com/office/word/2010/wordprocessingCanvas" xmlns:cx="http://schemas.microsoft.com/office/drawing/2014/chartex" xmlns:cx1="http://schemas.microsoft.com/office/drawing/2015/9/8/chartex" xmlns:cx2="http://schemas.microsoft.com/office/drawing/2015/10/21/chartex" xmlns:cx3="http://schemas.microsoft.com/office/drawing/2016/5/9/chartex" xmlns:cx4="http://schemas.microsoft.com/office/drawing/2016/5/10/chartex" xmlns:cx5="http://schemas.microsoft.com/office/drawing/2016/5/11/chartex" xmlns:cx6="http://schemas.microsoft.com/office/drawing/2016/5/12/chartex" xmlns:cx7="http://schemas.microsoft.com/office/drawing/2016/5/13/chartex" xmlns:cx8="http://schemas.microsoft.com/office/drawing/2016/5/14/chartex" xmlns:mc="http://schemas.openxmlformats.org/markup-compatibility/2006" xmlns:aink="http://schemas.microsoft.com/office/drawing/2016/ink" xmlns:am3d="http://schemas.microsoft.com/office/drawing/2017/model3d" xmlns:o="urn:schemas-microsoft-com:office:office" xmlns:oel="http://schemas.microsoft.com/office/2019/extlst" xmlns:r="http://schemas.openxmlformats.org/officeDocument/2006/relationships" xmlns:m="http://schemas.openxmlformats.org/officeDocument/2006/math" xmlns:v="urn:schemas-microsoft-com:vml" xmlns:wp14="http://schemas.microsoft.com/office/word/2010/wordprocessingDrawing" xmlns:wp="http://schemas.openxmlformats.org/drawingml/2006/wordprocessingDrawing" xmlns:w10="urn:schemas-microsoft-com:office:word" xmlns:w="http://schemas.openxmlformats.org/wordprocessingml/2006/main" xmlns:w14="http://schemas.microsoft.com/office/word/2010/wordml" xmlns:w15="http://schemas.microsoft.com/office/word/2012/wordml" xmlns:w16cex="http://schemas.microsoft.com/office/word/2018/wordml/cex" xmlns:w16cid="http://schemas.microsoft.com/office/word/2016/wordml/cid" xmlns:w16="http://schemas.microsoft.com/office/word/2018/wordml" xmlns:w16du="http://schemas.microsoft.com/office/word/2023/wordml/word16du" xmlns:w16sdtdh="http://schemas.microsoft.com/office/word/2020/wordml/sdtdatahash" xmlns:w16se="http://schemas.microsoft.com/office/word/2015/wordml/symex" xmlns:wpg="http://schemas.microsoft.com/office/word/2010/wordprocessingGroup" xmlns:wpi="http://schemas.microsoft.com/office/word/2010/wordprocessingInk" xmlns:wne="http://schemas.microsoft.com/office/word/2006/wordml" xmlns:wps="http://schemas.microsoft.com/office/word/2010/wordprocessingShape" mc:Ignorable="w14 w15 w16se w16cid w16 w16cex w16sdtdh w16du wp14">
+<w:numbering xmlns:wpc="http://schemas.microsoft.com/office/word/2010/wordprocessingCanvas" xmlns:cx="http://schemas.microsoft.com/office/drawing/2014/chartex" xmlns:cx1="http://schemas.microsoft.com/office/drawing/2015/9/8/chartex" xmlns:cx2="http://schemas.microsoft.com/office/drawing/2015/10/21/chartex" xmlns:cx3="http://schemas.microsoft.com/office/drawing/2016/5/9/chartex" xmlns:cx4="http://schemas.microsoft.com/office/drawing/2016/5/10/chartex" xmlns:cx5="http://schemas.microsoft.com/office/drawing/2016/5/11/chartex" xmlns:cx6="http://schemas.microsoft.com/office/drawing/2016/5/12/chartex" xmlns:cx7="http://schemas.microsoft.com/office/drawing/2016/5/13/chartex" xmlns:cx8="http://schemas.microsoft.com/office/drawing/2016/5/14/chartex" xmlns:mc="http://schemas.openxmlformats.org/markup-compatibility/2006" xmlns:aink="http://schemas.microsoft.com/office/drawing/2016/ink" xmlns:am3d="http://schemas.microsoft.com/office/drawing/2017/model3d" xmlns:o="urn:schemas-microsoft-com:office:office" xmlns:oel="http://schemas.microsoft.com/office/2019/extlst" xmlns:r="http://schemas.openxmlformats.org/officeDocument/2006/relationships" xmlns:m="http://schemas.openxmlformats.org/officeDocument/2006/math" xmlns:v="urn:schemas-microsoft-com:vml" xmlns:wp14="http://schemas.microsoft.com/office/word/2010/wordprocessingDrawing" xmlns:wp="http://schemas.openxmlformats.org/drawingml/2006/wordprocessingDrawing" xmlns:w10="urn:schemas-microsoft-com:office:word" xmlns:w="http://schemas.openxmlformats.org/wordprocessingml/2006/main" xmlns:w14="http://schemas.microsoft.com/office/word/2010/wordml" xmlns:w15="http://schemas.microsoft.com/office/word/2012/wordml" xmlns:w16cex="http://schemas.microsoft.com/office/word/2018/wordml/cex" xmlns:w16cid="http://schemas.microsoft.com/office/word/2016/wordml/cid" xmlns:w16="http://schemas.microsoft.com/office/word/2018/wordml" xmlns:w16du="http://schemas.microsoft.com/office/word/2023/wordml/word16du" xmlns:w16sdtdh="http://schemas.microsoft.com/office/word/2020/wordml/sdtdatahash" xmlns:w16sdtfl="http://schemas.microsoft.com/office/word/2024/wordml/sdtformatlock" xmlns:w16se="http://schemas.microsoft.com/office/word/2015/wordml/symex" xmlns:wpg="http://schemas.microsoft.com/office/word/2010/wordprocessingGroup" xmlns:wpi="http://schemas.microsoft.com/office/word/2010/wordprocessingInk" xmlns:wne="http://schemas.microsoft.com/office/word/2006/wordml" xmlns:wps="http://schemas.microsoft.com/office/word/2010/wordprocessingShape" mc:Ignorable="w14 w15 w16se w16cid w16 w16cex w16sdtdh w16sdtfl w16du wp14">
   <w:abstractNum w:abstractNumId="0" w15:restartNumberingAfterBreak="0">
     <w:nsid w:val="03867835"/>
     <w:multiLevelType w:val="hybridMultilevel"/>
@@ -793,6 +1205,155 @@
     </w:lvl>
   </w:abstractNum>
   <w:abstractNum w:abstractNumId="6" w15:restartNumberingAfterBreak="0">
+    <w:nsid w:val="0D9408FF"/>
+    <w:multiLevelType w:val="multilevel"/>
+    <w:tmpl w:val="AE80F314"/>
+    <w:lvl w:ilvl="0">
+      <w:start w:val="1"/>
+      <w:numFmt w:val="bullet"/>
+      <w:lvlText w:val=""/>
+      <w:lvlJc w:val="left"/>
+      <w:pPr>
+        <w:tabs>
+          <w:tab w:val="num" w:pos="720"/>
+        </w:tabs>
+        <w:ind w:left="720" w:hanging="360"/>
+      </w:pPr>
+      <w:rPr>
+        <w:rFonts w:ascii="Symbol" w:hAnsi="Symbol" w:hint="default"/>
+        <w:sz w:val="20"/>
+      </w:rPr>
+    </w:lvl>
+    <w:lvl w:ilvl="1" w:tentative="1">
+      <w:start w:val="1"/>
+      <w:numFmt w:val="bullet"/>
+      <w:lvlText w:val="o"/>
+      <w:lvlJc w:val="left"/>
+      <w:pPr>
+        <w:tabs>
+          <w:tab w:val="num" w:pos="1440"/>
+        </w:tabs>
+        <w:ind w:left="1440" w:hanging="360"/>
+      </w:pPr>
+      <w:rPr>
+        <w:rFonts w:ascii="Courier New" w:hAnsi="Courier New" w:hint="default"/>
+        <w:sz w:val="20"/>
+      </w:rPr>
+    </w:lvl>
+    <w:lvl w:ilvl="2" w:tentative="1">
+      <w:start w:val="1"/>
+      <w:numFmt w:val="bullet"/>
+      <w:lvlText w:val=""/>
+      <w:lvlJc w:val="left"/>
+      <w:pPr>
+        <w:tabs>
+          <w:tab w:val="num" w:pos="2160"/>
+        </w:tabs>
+        <w:ind w:left="2160" w:hanging="360"/>
+      </w:pPr>
+      <w:rPr>
+        <w:rFonts w:ascii="Wingdings" w:hAnsi="Wingdings" w:hint="default"/>
+        <w:sz w:val="20"/>
+      </w:rPr>
+    </w:lvl>
+    <w:lvl w:ilvl="3" w:tentative="1">
+      <w:start w:val="1"/>
+      <w:numFmt w:val="bullet"/>
+      <w:lvlText w:val=""/>
+      <w:lvlJc w:val="left"/>
+      <w:pPr>
+        <w:tabs>
+          <w:tab w:val="num" w:pos="2880"/>
+        </w:tabs>
+        <w:ind w:left="2880" w:hanging="360"/>
+      </w:pPr>
+      <w:rPr>
+        <w:rFonts w:ascii="Wingdings" w:hAnsi="Wingdings" w:hint="default"/>
+        <w:sz w:val="20"/>
+      </w:rPr>
+    </w:lvl>
+    <w:lvl w:ilvl="4" w:tentative="1">
+      <w:start w:val="1"/>
+      <w:numFmt w:val="bullet"/>
+      <w:lvlText w:val=""/>
+      <w:lvlJc w:val="left"/>
+      <w:pPr>
+        <w:tabs>
+          <w:tab w:val="num" w:pos="3600"/>
+        </w:tabs>
+        <w:ind w:left="3600" w:hanging="360"/>
+      </w:pPr>
+      <w:rPr>
+        <w:rFonts w:ascii="Wingdings" w:hAnsi="Wingdings" w:hint="default"/>
+        <w:sz w:val="20"/>
+      </w:rPr>
+    </w:lvl>
+    <w:lvl w:ilvl="5" w:tentative="1">
+      <w:start w:val="1"/>
+      <w:numFmt w:val="bullet"/>
+      <w:lvlText w:val=""/>
+      <w:lvlJc w:val="left"/>
+      <w:pPr>
+        <w:tabs>
+          <w:tab w:val="num" w:pos="4320"/>
+        </w:tabs>
+        <w:ind w:left="4320" w:hanging="360"/>
+      </w:pPr>
+      <w:rPr>
+        <w:rFonts w:ascii="Wingdings" w:hAnsi="Wingdings" w:hint="default"/>
+        <w:sz w:val="20"/>
+      </w:rPr>
+    </w:lvl>
+    <w:lvl w:ilvl="6" w:tentative="1">
+      <w:start w:val="1"/>
+      <w:numFmt w:val="bullet"/>
+      <w:lvlText w:val=""/>
+      <w:lvlJc w:val="left"/>
+      <w:pPr>
+        <w:tabs>
+          <w:tab w:val="num" w:pos="5040"/>
+        </w:tabs>
+        <w:ind w:left="5040" w:hanging="360"/>
+      </w:pPr>
+      <w:rPr>
+        <w:rFonts w:ascii="Wingdings" w:hAnsi="Wingdings" w:hint="default"/>
+        <w:sz w:val="20"/>
+      </w:rPr>
+    </w:lvl>
+    <w:lvl w:ilvl="7" w:tentative="1">
+      <w:start w:val="1"/>
+      <w:numFmt w:val="bullet"/>
+      <w:lvlText w:val=""/>
+      <w:lvlJc w:val="left"/>
+      <w:pPr>
+        <w:tabs>
+          <w:tab w:val="num" w:pos="5760"/>
+        </w:tabs>
+        <w:ind w:left="5760" w:hanging="360"/>
+      </w:pPr>
+      <w:rPr>
+        <w:rFonts w:ascii="Wingdings" w:hAnsi="Wingdings" w:hint="default"/>
+        <w:sz w:val="20"/>
+      </w:rPr>
+    </w:lvl>
+    <w:lvl w:ilvl="8" w:tentative="1">
+      <w:start w:val="1"/>
+      <w:numFmt w:val="bullet"/>
+      <w:lvlText w:val=""/>
+      <w:lvlJc w:val="left"/>
+      <w:pPr>
+        <w:tabs>
+          <w:tab w:val="num" w:pos="6480"/>
+        </w:tabs>
+        <w:ind w:left="6480" w:hanging="360"/>
+      </w:pPr>
+      <w:rPr>
+        <w:rFonts w:ascii="Wingdings" w:hAnsi="Wingdings" w:hint="default"/>
+        <w:sz w:val="20"/>
+      </w:rPr>
+    </w:lvl>
+  </w:abstractNum>
+  <w:abstractNum w:abstractNumId="7" w15:restartNumberingAfterBreak="0">
     <w:nsid w:val="0E890F98"/>
     <w:multiLevelType w:val="hybridMultilevel"/>
     <w:tmpl w:val="FFFFFFFF"/>
@@ -905,7 +1466,7 @@
       </w:rPr>
     </w:lvl>
   </w:abstractNum>
-  <w:abstractNum w:abstractNumId="7" w15:restartNumberingAfterBreak="0">
+  <w:abstractNum w:abstractNumId="8" w15:restartNumberingAfterBreak="0">
     <w:nsid w:val="126901FE"/>
     <w:multiLevelType w:val="multilevel"/>
     <w:tmpl w:val="0B3671C4"/>
@@ -1026,7 +1587,7 @@
       </w:rPr>
     </w:lvl>
   </w:abstractNum>
-  <w:abstractNum w:abstractNumId="8" w15:restartNumberingAfterBreak="0">
+  <w:abstractNum w:abstractNumId="9" w15:restartNumberingAfterBreak="0">
     <w:nsid w:val="1B21B0F4"/>
     <w:multiLevelType w:val="hybridMultilevel"/>
     <w:tmpl w:val="72720076"/>
@@ -1139,7 +1700,7 @@
       </w:rPr>
     </w:lvl>
   </w:abstractNum>
-  <w:abstractNum w:abstractNumId="9" w15:restartNumberingAfterBreak="0">
+  <w:abstractNum w:abstractNumId="10" w15:restartNumberingAfterBreak="0">
     <w:nsid w:val="1C5D3AF2"/>
     <w:multiLevelType w:val="hybridMultilevel"/>
     <w:tmpl w:val="FFFFFFFF"/>
@@ -1252,7 +1813,7 @@
       </w:rPr>
     </w:lvl>
   </w:abstractNum>
-  <w:abstractNum w:abstractNumId="10" w15:restartNumberingAfterBreak="0">
+  <w:abstractNum w:abstractNumId="11" w15:restartNumberingAfterBreak="0">
     <w:nsid w:val="1CFC5493"/>
     <w:multiLevelType w:val="hybridMultilevel"/>
     <w:tmpl w:val="FFFFFFFF"/>
@@ -1338,7 +1899,7 @@
       </w:pPr>
     </w:lvl>
   </w:abstractNum>
-  <w:abstractNum w:abstractNumId="11" w15:restartNumberingAfterBreak="0">
+  <w:abstractNum w:abstractNumId="12" w15:restartNumberingAfterBreak="0">
     <w:nsid w:val="1E875941"/>
     <w:multiLevelType w:val="hybridMultilevel"/>
     <w:tmpl w:val="CD722D48"/>
@@ -1451,7 +2012,7 @@
       </w:rPr>
     </w:lvl>
   </w:abstractNum>
-  <w:abstractNum w:abstractNumId="12" w15:restartNumberingAfterBreak="0">
+  <w:abstractNum w:abstractNumId="13" w15:restartNumberingAfterBreak="0">
     <w:nsid w:val="215ED53B"/>
     <w:multiLevelType w:val="hybridMultilevel"/>
     <w:tmpl w:val="FFFFFFFF"/>
@@ -1564,7 +2125,7 @@
       </w:rPr>
     </w:lvl>
   </w:abstractNum>
-  <w:abstractNum w:abstractNumId="13" w15:restartNumberingAfterBreak="0">
+  <w:abstractNum w:abstractNumId="14" w15:restartNumberingAfterBreak="0">
     <w:nsid w:val="25481131"/>
     <w:multiLevelType w:val="hybridMultilevel"/>
     <w:tmpl w:val="FFFFFFFF"/>
@@ -1677,7 +2238,7 @@
       </w:rPr>
     </w:lvl>
   </w:abstractNum>
-  <w:abstractNum w:abstractNumId="14" w15:restartNumberingAfterBreak="0">
+  <w:abstractNum w:abstractNumId="15" w15:restartNumberingAfterBreak="0">
     <w:nsid w:val="2BEF301D"/>
     <w:multiLevelType w:val="hybridMultilevel"/>
     <w:tmpl w:val="2B3AA896"/>
@@ -1790,7 +2351,7 @@
       </w:rPr>
     </w:lvl>
   </w:abstractNum>
-  <w:abstractNum w:abstractNumId="15" w15:restartNumberingAfterBreak="0">
+  <w:abstractNum w:abstractNumId="16" w15:restartNumberingAfterBreak="0">
     <w:nsid w:val="360E79A9"/>
     <w:multiLevelType w:val="multilevel"/>
     <w:tmpl w:val="FFFFFFFF"/>
@@ -1903,7 +2464,7 @@
       </w:rPr>
     </w:lvl>
   </w:abstractNum>
-  <w:abstractNum w:abstractNumId="16" w15:restartNumberingAfterBreak="0">
+  <w:abstractNum w:abstractNumId="17" w15:restartNumberingAfterBreak="0">
     <w:nsid w:val="3AE77EFC"/>
     <w:multiLevelType w:val="hybridMultilevel"/>
     <w:tmpl w:val="BF34E8AA"/>
@@ -2016,7 +2577,7 @@
       </w:rPr>
     </w:lvl>
   </w:abstractNum>
-  <w:abstractNum w:abstractNumId="17" w15:restartNumberingAfterBreak="0">
+  <w:abstractNum w:abstractNumId="18" w15:restartNumberingAfterBreak="0">
     <w:nsid w:val="3BD0A676"/>
     <w:multiLevelType w:val="hybridMultilevel"/>
     <w:tmpl w:val="FFFFFFFF"/>
@@ -2129,7 +2690,7 @@
       </w:rPr>
     </w:lvl>
   </w:abstractNum>
-  <w:abstractNum w:abstractNumId="18" w15:restartNumberingAfterBreak="0">
+  <w:abstractNum w:abstractNumId="19" w15:restartNumberingAfterBreak="0">
     <w:nsid w:val="3CEA41A4"/>
     <w:multiLevelType w:val="hybridMultilevel"/>
     <w:tmpl w:val="FFFFFFFF"/>
@@ -2215,7 +2776,7 @@
       </w:pPr>
     </w:lvl>
   </w:abstractNum>
-  <w:abstractNum w:abstractNumId="19" w15:restartNumberingAfterBreak="0">
+  <w:abstractNum w:abstractNumId="20" w15:restartNumberingAfterBreak="0">
     <w:nsid w:val="3F9AADF4"/>
     <w:multiLevelType w:val="hybridMultilevel"/>
     <w:tmpl w:val="FFFFFFFF"/>
@@ -2301,7 +2862,7 @@
       </w:pPr>
     </w:lvl>
   </w:abstractNum>
-  <w:abstractNum w:abstractNumId="20" w15:restartNumberingAfterBreak="0">
+  <w:abstractNum w:abstractNumId="21" w15:restartNumberingAfterBreak="0">
     <w:nsid w:val="41A2DE95"/>
     <w:multiLevelType w:val="hybridMultilevel"/>
     <w:tmpl w:val="FFFFFFFF"/>
@@ -2414,7 +2975,7 @@
       </w:rPr>
     </w:lvl>
   </w:abstractNum>
-  <w:abstractNum w:abstractNumId="21" w15:restartNumberingAfterBreak="0">
+  <w:abstractNum w:abstractNumId="22" w15:restartNumberingAfterBreak="0">
     <w:nsid w:val="42202A9B"/>
     <w:multiLevelType w:val="hybridMultilevel"/>
     <w:tmpl w:val="FFFFFFFF"/>
@@ -2527,7 +3088,7 @@
       </w:rPr>
     </w:lvl>
   </w:abstractNum>
-  <w:abstractNum w:abstractNumId="22" w15:restartNumberingAfterBreak="0">
+  <w:abstractNum w:abstractNumId="23" w15:restartNumberingAfterBreak="0">
     <w:nsid w:val="43DCB8F2"/>
     <w:multiLevelType w:val="hybridMultilevel"/>
     <w:tmpl w:val="FFFFFFFF"/>
@@ -2640,7 +3201,7 @@
       </w:rPr>
     </w:lvl>
   </w:abstractNum>
-  <w:abstractNum w:abstractNumId="23" w15:restartNumberingAfterBreak="0">
+  <w:abstractNum w:abstractNumId="24" w15:restartNumberingAfterBreak="0">
     <w:nsid w:val="453E2DC6"/>
     <w:multiLevelType w:val="multilevel"/>
     <w:tmpl w:val="4DA4E65A"/>
@@ -2761,7 +3322,120 @@
       </w:rPr>
     </w:lvl>
   </w:abstractNum>
-  <w:abstractNum w:abstractNumId="24" w15:restartNumberingAfterBreak="0">
+  <w:abstractNum w:abstractNumId="25" w15:restartNumberingAfterBreak="0">
+    <w:nsid w:val="4C494ADD"/>
+    <w:multiLevelType w:val="hybridMultilevel"/>
+    <w:tmpl w:val="7E90CA2C"/>
+    <w:lvl w:ilvl="0" w:tplc="04090001">
+      <w:start w:val="1"/>
+      <w:numFmt w:val="bullet"/>
+      <w:lvlText w:val=""/>
+      <w:lvlJc w:val="left"/>
+      <w:pPr>
+        <w:ind w:left="720" w:hanging="360"/>
+      </w:pPr>
+      <w:rPr>
+        <w:rFonts w:ascii="Symbol" w:hAnsi="Symbol" w:hint="default"/>
+      </w:rPr>
+    </w:lvl>
+    <w:lvl w:ilvl="1" w:tplc="04090003" w:tentative="1">
+      <w:start w:val="1"/>
+      <w:numFmt w:val="bullet"/>
+      <w:lvlText w:val="o"/>
+      <w:lvlJc w:val="left"/>
+      <w:pPr>
+        <w:ind w:left="1440" w:hanging="360"/>
+      </w:pPr>
+      <w:rPr>
+        <w:rFonts w:ascii="Courier New" w:hAnsi="Courier New" w:cs="Courier New" w:hint="default"/>
+      </w:rPr>
+    </w:lvl>
+    <w:lvl w:ilvl="2" w:tplc="04090005" w:tentative="1">
+      <w:start w:val="1"/>
+      <w:numFmt w:val="bullet"/>
+      <w:lvlText w:val=""/>
+      <w:lvlJc w:val="left"/>
+      <w:pPr>
+        <w:ind w:left="2160" w:hanging="360"/>
+      </w:pPr>
+      <w:rPr>
+        <w:rFonts w:ascii="Wingdings" w:hAnsi="Wingdings" w:hint="default"/>
+      </w:rPr>
+    </w:lvl>
+    <w:lvl w:ilvl="3" w:tplc="04090001" w:tentative="1">
+      <w:start w:val="1"/>
+      <w:numFmt w:val="bullet"/>
+      <w:lvlText w:val=""/>
+      <w:lvlJc w:val="left"/>
+      <w:pPr>
+        <w:ind w:left="2880" w:hanging="360"/>
+      </w:pPr>
+      <w:rPr>
+        <w:rFonts w:ascii="Symbol" w:hAnsi="Symbol" w:hint="default"/>
+      </w:rPr>
+    </w:lvl>
+    <w:lvl w:ilvl="4" w:tplc="04090003" w:tentative="1">
+      <w:start w:val="1"/>
+      <w:numFmt w:val="bullet"/>
+      <w:lvlText w:val="o"/>
+      <w:lvlJc w:val="left"/>
+      <w:pPr>
+        <w:ind w:left="3600" w:hanging="360"/>
+      </w:pPr>
+      <w:rPr>
+        <w:rFonts w:ascii="Courier New" w:hAnsi="Courier New" w:cs="Courier New" w:hint="default"/>
+      </w:rPr>
+    </w:lvl>
+    <w:lvl w:ilvl="5" w:tplc="04090005" w:tentative="1">
+      <w:start w:val="1"/>
+      <w:numFmt w:val="bullet"/>
+      <w:lvlText w:val=""/>
+      <w:lvlJc w:val="left"/>
+      <w:pPr>
+        <w:ind w:left="4320" w:hanging="360"/>
+      </w:pPr>
+      <w:rPr>
+        <w:rFonts w:ascii="Wingdings" w:hAnsi="Wingdings" w:hint="default"/>
+      </w:rPr>
+    </w:lvl>
+    <w:lvl w:ilvl="6" w:tplc="04090001" w:tentative="1">
+      <w:start w:val="1"/>
+      <w:numFmt w:val="bullet"/>
+      <w:lvlText w:val=""/>
+      <w:lvlJc w:val="left"/>
+      <w:pPr>
+        <w:ind w:left="5040" w:hanging="360"/>
+      </w:pPr>
+      <w:rPr>
+        <w:rFonts w:ascii="Symbol" w:hAnsi="Symbol" w:hint="default"/>
+      </w:rPr>
+    </w:lvl>
+    <w:lvl w:ilvl="7" w:tplc="04090003" w:tentative="1">
+      <w:start w:val="1"/>
+      <w:numFmt w:val="bullet"/>
+      <w:lvlText w:val="o"/>
+      <w:lvlJc w:val="left"/>
+      <w:pPr>
+        <w:ind w:left="5760" w:hanging="360"/>
+      </w:pPr>
+      <w:rPr>
+        <w:rFonts w:ascii="Courier New" w:hAnsi="Courier New" w:cs="Courier New" w:hint="default"/>
+      </w:rPr>
+    </w:lvl>
+    <w:lvl w:ilvl="8" w:tplc="04090005" w:tentative="1">
+      <w:start w:val="1"/>
+      <w:numFmt w:val="bullet"/>
+      <w:lvlText w:val=""/>
+      <w:lvlJc w:val="left"/>
+      <w:pPr>
+        <w:ind w:left="6480" w:hanging="360"/>
+      </w:pPr>
+      <w:rPr>
+        <w:rFonts w:ascii="Wingdings" w:hAnsi="Wingdings" w:hint="default"/>
+      </w:rPr>
+    </w:lvl>
+  </w:abstractNum>
+  <w:abstractNum w:abstractNumId="26" w15:restartNumberingAfterBreak="0">
     <w:nsid w:val="4D557C4F"/>
     <w:multiLevelType w:val="hybridMultilevel"/>
     <w:tmpl w:val="E482CF54"/>
@@ -2850,7 +3524,7 @@
       </w:pPr>
     </w:lvl>
   </w:abstractNum>
-  <w:abstractNum w:abstractNumId="25" w15:restartNumberingAfterBreak="0">
+  <w:abstractNum w:abstractNumId="27" w15:restartNumberingAfterBreak="0">
     <w:nsid w:val="52DF187A"/>
     <w:multiLevelType w:val="hybridMultilevel"/>
     <w:tmpl w:val="FFFFFFFF"/>
@@ -2963,7 +3637,7 @@
       </w:rPr>
     </w:lvl>
   </w:abstractNum>
-  <w:abstractNum w:abstractNumId="26" w15:restartNumberingAfterBreak="0">
+  <w:abstractNum w:abstractNumId="28" w15:restartNumberingAfterBreak="0">
     <w:nsid w:val="573E3B79"/>
     <w:multiLevelType w:val="hybridMultilevel"/>
     <w:tmpl w:val="FFFFFFFF"/>
@@ -3049,7 +3723,7 @@
       </w:pPr>
     </w:lvl>
   </w:abstractNum>
-  <w:abstractNum w:abstractNumId="27" w15:restartNumberingAfterBreak="0">
+  <w:abstractNum w:abstractNumId="29" w15:restartNumberingAfterBreak="0">
     <w:nsid w:val="5A72411A"/>
     <w:multiLevelType w:val="hybridMultilevel"/>
     <w:tmpl w:val="C31A5862"/>
@@ -3135,7 +3809,7 @@
       </w:pPr>
     </w:lvl>
   </w:abstractNum>
-  <w:abstractNum w:abstractNumId="28" w15:restartNumberingAfterBreak="0">
+  <w:abstractNum w:abstractNumId="30" w15:restartNumberingAfterBreak="0">
     <w:nsid w:val="64424843"/>
     <w:multiLevelType w:val="hybridMultilevel"/>
     <w:tmpl w:val="FFFFFFFF"/>
@@ -3221,7 +3895,7 @@
       </w:pPr>
     </w:lvl>
   </w:abstractNum>
-  <w:abstractNum w:abstractNumId="29" w15:restartNumberingAfterBreak="0">
+  <w:abstractNum w:abstractNumId="31" w15:restartNumberingAfterBreak="0">
     <w:nsid w:val="64803963"/>
     <w:multiLevelType w:val="multilevel"/>
     <w:tmpl w:val="FFFFFFFF"/>
@@ -3307,7 +3981,7 @@
       </w:pPr>
     </w:lvl>
   </w:abstractNum>
-  <w:abstractNum w:abstractNumId="30" w15:restartNumberingAfterBreak="0">
+  <w:abstractNum w:abstractNumId="32" w15:restartNumberingAfterBreak="0">
     <w:nsid w:val="662D2694"/>
     <w:multiLevelType w:val="hybridMultilevel"/>
     <w:tmpl w:val="FFFFFFFF"/>
@@ -3393,7 +4067,7 @@
       </w:pPr>
     </w:lvl>
   </w:abstractNum>
-  <w:abstractNum w:abstractNumId="31" w15:restartNumberingAfterBreak="0">
+  <w:abstractNum w:abstractNumId="33" w15:restartNumberingAfterBreak="0">
     <w:nsid w:val="6989EEEE"/>
     <w:multiLevelType w:val="multilevel"/>
     <w:tmpl w:val="FFFFFFFF"/>
@@ -3479,7 +4153,7 @@
       </w:pPr>
     </w:lvl>
   </w:abstractNum>
-  <w:abstractNum w:abstractNumId="32" w15:restartNumberingAfterBreak="0">
+  <w:abstractNum w:abstractNumId="34" w15:restartNumberingAfterBreak="0">
     <w:nsid w:val="717456F8"/>
     <w:multiLevelType w:val="hybridMultilevel"/>
     <w:tmpl w:val="FFFFFFFF"/>
@@ -3593,109 +4267,115 @@
     </w:lvl>
   </w:abstractNum>
   <w:num w:numId="1" w16cid:durableId="193809708">
-    <w:abstractNumId w:val="27"/>
+    <w:abstractNumId w:val="29"/>
   </w:num>
   <w:num w:numId="2" w16cid:durableId="439304008">
     <w:abstractNumId w:val="0"/>
   </w:num>
   <w:num w:numId="3" w16cid:durableId="1814369601">
+    <w:abstractNumId w:val="9"/>
+  </w:num>
+  <w:num w:numId="4" w16cid:durableId="2006858979">
+    <w:abstractNumId w:val="30"/>
+  </w:num>
+  <w:num w:numId="5" w16cid:durableId="1839346339">
+    <w:abstractNumId w:val="19"/>
+  </w:num>
+  <w:num w:numId="6" w16cid:durableId="1380855808">
+    <w:abstractNumId w:val="11"/>
+  </w:num>
+  <w:num w:numId="7" w16cid:durableId="565338146">
+    <w:abstractNumId w:val="32"/>
+  </w:num>
+  <w:num w:numId="8" w16cid:durableId="522136554">
+    <w:abstractNumId w:val="20"/>
+  </w:num>
+  <w:num w:numId="9" w16cid:durableId="729496021">
+    <w:abstractNumId w:val="26"/>
+  </w:num>
+  <w:num w:numId="10" w16cid:durableId="417485858">
     <w:abstractNumId w:val="8"/>
   </w:num>
-  <w:num w:numId="4" w16cid:durableId="2006858979">
-    <w:abstractNumId w:val="28"/>
-  </w:num>
-  <w:num w:numId="5" w16cid:durableId="1839346339">
-    <w:abstractNumId w:val="18"/>
-  </w:num>
-  <w:num w:numId="6" w16cid:durableId="1380855808">
-    <w:abstractNumId w:val="10"/>
-  </w:num>
-  <w:num w:numId="7" w16cid:durableId="565338146">
-    <w:abstractNumId w:val="30"/>
-  </w:num>
-  <w:num w:numId="8" w16cid:durableId="522136554">
-    <w:abstractNumId w:val="19"/>
-  </w:num>
-  <w:num w:numId="9" w16cid:durableId="729496021">
+  <w:num w:numId="11" w16cid:durableId="1035351234">
     <w:abstractNumId w:val="24"/>
-  </w:num>
-  <w:num w:numId="10" w16cid:durableId="417485858">
-    <w:abstractNumId w:val="7"/>
-  </w:num>
-  <w:num w:numId="11" w16cid:durableId="1035351234">
-    <w:abstractNumId w:val="23"/>
   </w:num>
   <w:num w:numId="12" w16cid:durableId="837691969">
     <w:abstractNumId w:val="5"/>
   </w:num>
   <w:num w:numId="13" w16cid:durableId="979849249">
+    <w:abstractNumId w:val="17"/>
+  </w:num>
+  <w:num w:numId="14" w16cid:durableId="387188096">
+    <w:abstractNumId w:val="12"/>
+  </w:num>
+  <w:num w:numId="15" w16cid:durableId="1770663035">
+    <w:abstractNumId w:val="15"/>
+  </w:num>
+  <w:num w:numId="16" w16cid:durableId="642200228">
     <w:abstractNumId w:val="16"/>
   </w:num>
-  <w:num w:numId="14" w16cid:durableId="387188096">
-    <w:abstractNumId w:val="11"/>
-  </w:num>
-  <w:num w:numId="15" w16cid:durableId="1770663035">
-    <w:abstractNumId w:val="14"/>
-  </w:num>
-  <w:num w:numId="16" w16cid:durableId="642200228">
-    <w:abstractNumId w:val="15"/>
-  </w:num>
   <w:num w:numId="17" w16cid:durableId="595553950">
-    <w:abstractNumId w:val="6"/>
+    <w:abstractNumId w:val="7"/>
   </w:num>
   <w:num w:numId="18" w16cid:durableId="1839729133">
     <w:abstractNumId w:val="1"/>
   </w:num>
   <w:num w:numId="19" w16cid:durableId="1430350645">
-    <w:abstractNumId w:val="17"/>
+    <w:abstractNumId w:val="18"/>
   </w:num>
   <w:num w:numId="20" w16cid:durableId="609823634">
-    <w:abstractNumId w:val="9"/>
+    <w:abstractNumId w:val="10"/>
   </w:num>
   <w:num w:numId="21" w16cid:durableId="1595891774">
-    <w:abstractNumId w:val="13"/>
+    <w:abstractNumId w:val="14"/>
   </w:num>
   <w:num w:numId="22" w16cid:durableId="1857501887">
     <w:abstractNumId w:val="4"/>
   </w:num>
   <w:num w:numId="23" w16cid:durableId="1424566782">
-    <w:abstractNumId w:val="20"/>
+    <w:abstractNumId w:val="21"/>
   </w:num>
   <w:num w:numId="24" w16cid:durableId="983385615">
-    <w:abstractNumId w:val="22"/>
+    <w:abstractNumId w:val="23"/>
   </w:num>
   <w:num w:numId="25" w16cid:durableId="1303582182">
-    <w:abstractNumId w:val="25"/>
+    <w:abstractNumId w:val="27"/>
   </w:num>
   <w:num w:numId="26" w16cid:durableId="2138447778">
     <w:abstractNumId w:val="2"/>
   </w:num>
   <w:num w:numId="27" w16cid:durableId="715280916">
-    <w:abstractNumId w:val="12"/>
+    <w:abstractNumId w:val="13"/>
   </w:num>
   <w:num w:numId="28" w16cid:durableId="296570619">
-    <w:abstractNumId w:val="26"/>
+    <w:abstractNumId w:val="28"/>
   </w:num>
   <w:num w:numId="29" w16cid:durableId="266351746">
-    <w:abstractNumId w:val="32"/>
+    <w:abstractNumId w:val="34"/>
   </w:num>
   <w:num w:numId="30" w16cid:durableId="1027947511">
-    <w:abstractNumId w:val="29"/>
+    <w:abstractNumId w:val="31"/>
   </w:num>
   <w:num w:numId="31" w16cid:durableId="1358778646">
-    <w:abstractNumId w:val="21"/>
+    <w:abstractNumId w:val="22"/>
   </w:num>
   <w:num w:numId="32" w16cid:durableId="186406669">
-    <w:abstractNumId w:val="31"/>
+    <w:abstractNumId w:val="33"/>
   </w:num>
   <w:num w:numId="33" w16cid:durableId="364215154">
     <w:abstractNumId w:val="3"/>
+  </w:num>
+  <w:num w:numId="34" w16cid:durableId="1801797734">
+    <w:abstractNumId w:val="25"/>
+  </w:num>
+  <w:num w:numId="35" w16cid:durableId="1792900290">
+    <w:abstractNumId w:val="6"/>
   </w:num>
 </w:numbering>
 </file>
 
 <file path=word/styles.xml><?xml version="1.0" encoding="utf-8"?>
-<w:styles xmlns:mc="http://schemas.openxmlformats.org/markup-compatibility/2006" xmlns:r="http://schemas.openxmlformats.org/officeDocument/2006/relationships" xmlns:w="http://schemas.openxmlformats.org/wordprocessingml/2006/main" xmlns:w14="http://schemas.microsoft.com/office/word/2010/wordml" xmlns:w15="http://schemas.microsoft.com/office/word/2012/wordml" xmlns:w16cex="http://schemas.microsoft.com/office/word/2018/wordml/cex" xmlns:w16cid="http://schemas.microsoft.com/office/word/2016/wordml/cid" xmlns:w16="http://schemas.microsoft.com/office/word/2018/wordml" xmlns:w16du="http://schemas.microsoft.com/office/word/2023/wordml/word16du" xmlns:w16sdtdh="http://schemas.microsoft.com/office/word/2020/wordml/sdtdatahash" xmlns:w16se="http://schemas.microsoft.com/office/word/2015/wordml/symex" mc:Ignorable="w14 w15 w16se w16cid w16 w16cex w16sdtdh w16du">
+<w:styles xmlns:mc="http://schemas.openxmlformats.org/markup-compatibility/2006" xmlns:r="http://schemas.openxmlformats.org/officeDocument/2006/relationships" xmlns:w="http://schemas.openxmlformats.org/wordprocessingml/2006/main" xmlns:w14="http://schemas.microsoft.com/office/word/2010/wordml" xmlns:w15="http://schemas.microsoft.com/office/word/2012/wordml" xmlns:w16cex="http://schemas.microsoft.com/office/word/2018/wordml/cex" xmlns:w16cid="http://schemas.microsoft.com/office/word/2016/wordml/cid" xmlns:w16="http://schemas.microsoft.com/office/word/2018/wordml" xmlns:w16du="http://schemas.microsoft.com/office/word/2023/wordml/word16du" xmlns:w16sdtdh="http://schemas.microsoft.com/office/word/2020/wordml/sdtdatahash" xmlns:w16sdtfl="http://schemas.microsoft.com/office/word/2024/wordml/sdtformatlock" xmlns:w16se="http://schemas.microsoft.com/office/word/2015/wordml/symex" mc:Ignorable="w14 w15 w16se w16cid w16 w16cex w16sdtdh w16sdtfl w16du">
   <w:docDefaults>
     <w:rPrDefault>
       <w:rPr>

--- a/Report_Tasks/Introduction.docx
+++ b/Report_Tasks/Introduction.docx
@@ -4,7 +4,7 @@
   <w:body>
     <w:p>
       <w:pPr>
-        <w:spacing w:after="160" w:line="278" w:lineRule="auto"/>
+        <w:jc w:val="left"/>
         <w:rPr>
           <w:rFonts w:cs="Times New Roman"/>
           <w:b/>
@@ -22,7 +22,7 @@
     </w:p>
     <w:p>
       <w:pPr>
-        <w:spacing w:after="160" w:line="278" w:lineRule="auto"/>
+        <w:jc w:val="left"/>
         <w:rPr>
           <w:rFonts w:cs="Times New Roman"/>
           <w:b/>
@@ -40,6 +40,7 @@
     </w:p>
     <w:p>
       <w:pPr>
+        <w:jc w:val="left"/>
         <w:rPr>
           <w:rFonts w:cs="Times New Roman"/>
         </w:rPr>
@@ -56,59 +57,12 @@
         <w:rPr>
           <w:rFonts w:cs="Times New Roman"/>
         </w:rPr>
-        <w:t xml:space="preserve"> game performance using statistical metrics reveals important insights in competitive sports like football. Ball possession is frequently emphasized as a crucial component of gameplay by coaches, commentators, and players. This is because it is believed that higher possession rates are correlated with improved performance and more opportunities to score goals. This assumption, however, isn't always true for all tournaments and datasets. The purpose of this study is to use actual results to support or contradict this commonly held belief by examining the correlation between ball possession and goals scored at the 2018 FIFA World Cup.</w:t>
-      </w:r>
-      <w:r>
-        <w:rPr>
-          <w:rFonts w:cs="Times New Roman"/>
-        </w:rPr>
-        <w:br/>
-      </w:r>
-      <w:r>
-        <w:rPr>
-          <w:rFonts w:cs="Times New Roman"/>
-        </w:rPr>
-        <w:br/>
-      </w:r>
-      <w:r>
-        <w:rPr>
-          <w:rFonts w:cs="Times New Roman"/>
-        </w:rPr>
-        <w:t>T</w:t>
-      </w:r>
-      <w:r>
-        <w:rPr>
-          <w:rFonts w:cs="Times New Roman"/>
-        </w:rPr>
-        <w:t>his research is significant</w:t>
-      </w:r>
-      <w:r>
-        <w:rPr>
-          <w:rFonts w:cs="Times New Roman"/>
-        </w:rPr>
-        <w:t xml:space="preserve"> f</w:t>
-      </w:r>
-      <w:r>
-        <w:rPr>
-          <w:rFonts w:cs="Times New Roman"/>
-        </w:rPr>
-        <w:t xml:space="preserve">or teams and strategists looking to extract useful patterns from game data. During high-stakes games, knowing if ball possession has a significant impact on goal scoring can help direct training plans, tactical </w:t>
-      </w:r>
-      <w:r>
-        <w:rPr>
-          <w:rFonts w:cs="Times New Roman"/>
-        </w:rPr>
-        <w:t>decisions</w:t>
-      </w:r>
-      <w:r>
-        <w:rPr>
-          <w:rFonts w:cs="Times New Roman"/>
-        </w:rPr>
-        <w:t>, and resource allocation.</w:t>
+        <w:t xml:space="preserve"> game performance using statistical metrics reveals important insights in competitive sports like football. Ball possession is frequently emphasized as a crucial component of gameplay by coaches, commentators, and players. This is because it is believed that higher possession rates are correlated with improved performance and more opportunities to score goals. However, recent studies, such as Collet (2013), suggest that possession alone may not guarantee success, and its correlation with goals scored remains inconclusive. The purpose of this study is to use actual results to support or contradict this commonly held belief by examining the correlation between ball possession and goals scored at the 2018 FIFA World Cup. </w:t>
       </w:r>
     </w:p>
     <w:p>
       <w:pPr>
+        <w:jc w:val="left"/>
         <w:rPr>
           <w:rFonts w:cs="Times New Roman"/>
           <w:b/>
@@ -126,6 +80,7 @@
     </w:p>
     <w:p>
       <w:pPr>
+        <w:jc w:val="left"/>
         <w:rPr>
           <w:rFonts w:cs="Times New Roman"/>
         </w:rPr>
@@ -134,14 +89,7 @@
         <w:rPr>
           <w:rFonts w:cs="Times New Roman"/>
         </w:rPr>
-        <w:t>The dataset "DS051 and FIFA 2018 Statistics.csv," which contains 128 rows of match-related metrics from the 2018 FIFA World Cup, is used for the analysis. A particular match situation is represented by each row, which offers a thorough overview of performance metrics like goals scored and ball possession percentages.</w:t>
-      </w:r>
-      <w:r>
-        <w:rPr>
-          <w:rFonts w:cs="Times New Roman"/>
-        </w:rPr>
-        <w:br/>
-        <w:t>Important variables of interest:</w:t>
+        <w:t>The dataset "DS051 and FIFA 2018 Statistics.csv," which contains 128 rows of match-related metrics from the 2018 FIFA World Cup, is used for the analysis.  Important variables of interest:</w:t>
       </w:r>
     </w:p>
     <w:p>
@@ -186,6 +134,7 @@
     </w:p>
     <w:p>
       <w:pPr>
+        <w:jc w:val="left"/>
         <w:rPr>
           <w:rFonts w:cs="Times New Roman"/>
         </w:rPr>
@@ -199,7 +148,7 @@
     </w:p>
     <w:p>
       <w:pPr>
-        <w:spacing w:after="160" w:line="278" w:lineRule="auto"/>
+        <w:jc w:val="left"/>
         <w:rPr>
           <w:rFonts w:cs="Times New Roman"/>
           <w:b/>
@@ -217,6 +166,7 @@
     </w:p>
     <w:p>
       <w:pPr>
+        <w:jc w:val="left"/>
         <w:rPr>
           <w:rFonts w:cs="Times New Roman"/>
         </w:rPr>
@@ -245,54 +195,46 @@
         <w:rPr>
           <w:rFonts w:cs="Times New Roman"/>
         </w:rPr>
-        <w:t xml:space="preserve">? </w:t>
+        <w:t>? The purpose of this question is to either contradict or support the widely held belief in sports analytics that having possession of the ball for longer periods directly results in more goals.</w:t>
+      </w:r>
+    </w:p>
+    <w:p>
+      <w:pPr>
+        <w:jc w:val="left"/>
+        <w:rPr>
+          <w:rFonts w:cs="Times New Roman"/>
+        </w:rPr>
+      </w:pPr>
+      <w:r>
+        <w:rPr>
+          <w:rFonts w:cs="Times New Roman"/>
+        </w:rPr>
+        <w:t xml:space="preserve">To answer the research question, we will </w:t>
+      </w:r>
+      <w:proofErr w:type="spellStart"/>
+      <w:r>
+        <w:rPr>
+          <w:rFonts w:cs="Times New Roman"/>
+        </w:rPr>
+        <w:t>analyze</w:t>
+      </w:r>
+      <w:proofErr w:type="spellEnd"/>
+      <w:r>
+        <w:rPr>
+          <w:rFonts w:cs="Times New Roman"/>
+        </w:rPr>
+        <w:t xml:space="preserve"> the "DS051 and FIFA 2018 Statistics.csv" dataset using statistical and visualization methods. Scatterplots will assess the relationship between ball possession and goals scored, while histograms evaluate the data distribution. Spearman’s Rho correlation analysis will determine if a significant correlation exists, ensuring a thorough </w:t>
       </w:r>
       <w:r>
         <w:rPr>
           <w:rFonts w:cs="Times New Roman"/>
         </w:rPr>
-        <w:t>The purpose of this question is to either contradict or support the widely held belief in sports analytics that having possession of the ball for longer periods directly results in more goals.</w:t>
+        <w:t>reliable investigation of the research question.</w:t>
       </w:r>
     </w:p>
     <w:p>
       <w:pPr>
-        <w:rPr>
-          <w:rFonts w:cs="Times New Roman"/>
-          <w:b/>
-          <w:bCs/>
-        </w:rPr>
-      </w:pPr>
-    </w:p>
-    <w:p>
-      <w:pPr>
-        <w:rPr>
-          <w:rFonts w:cs="Times New Roman"/>
-          <w:b/>
-          <w:bCs/>
-        </w:rPr>
-      </w:pPr>
-    </w:p>
-    <w:p>
-      <w:pPr>
-        <w:rPr>
-          <w:rFonts w:cs="Times New Roman"/>
-          <w:b/>
-          <w:bCs/>
-        </w:rPr>
-      </w:pPr>
-    </w:p>
-    <w:p>
-      <w:pPr>
-        <w:rPr>
-          <w:rFonts w:cs="Times New Roman"/>
-          <w:b/>
-          <w:bCs/>
-        </w:rPr>
-      </w:pPr>
-    </w:p>
-    <w:p>
-      <w:pPr>
-        <w:spacing w:after="160" w:line="278" w:lineRule="auto"/>
+        <w:jc w:val="left"/>
         <w:rPr>
           <w:rFonts w:cs="Times New Roman"/>
           <w:b/>
@@ -307,6 +249,31 @@
         </w:rPr>
         <w:t>1.4 Null Hypothesis and Alternative Hypothesis</w:t>
       </w:r>
+    </w:p>
+    <w:p>
+      <w:pPr>
+        <w:spacing w:after="160" w:line="278" w:lineRule="auto"/>
+        <w:jc w:val="left"/>
+        <w:rPr>
+          <w:rFonts w:cs="Times New Roman"/>
+        </w:rPr>
+      </w:pPr>
+      <w:r>
+        <w:rPr>
+          <w:rFonts w:cs="Times New Roman"/>
+        </w:rPr>
+        <w:t>The study aims to test the relationship between ball possession and the number of goals scored during the FIFA World Cup 2018 by formulating the following hypotheses:</w:t>
+      </w:r>
+    </w:p>
+    <w:p>
+      <w:pPr>
+        <w:jc w:val="left"/>
+        <w:rPr>
+          <w:rFonts w:cs="Times New Roman"/>
+          <w:b/>
+          <w:bCs/>
+        </w:rPr>
+      </w:pPr>
     </w:p>
     <w:p>
       <w:pPr>
@@ -332,19 +299,7 @@
         <w:rPr>
           <w:rFonts w:cs="Times New Roman"/>
         </w:rPr>
-        <w:t xml:space="preserve">: </w:t>
-      </w:r>
-      <w:r>
-        <w:rPr>
-          <w:rFonts w:cs="Times New Roman"/>
-        </w:rPr>
-        <w:t>there is no correlation between the number of goals scored and the ball possession</w:t>
-      </w:r>
-      <w:r>
-        <w:rPr>
-          <w:rFonts w:cs="Times New Roman"/>
-        </w:rPr>
-        <w:t>.</w:t>
+        <w:t>: there is no correlation between the number of goals scored and the ball possession.</w:t>
       </w:r>
     </w:p>
     <w:p>
@@ -371,24 +326,13 @@
         <w:rPr>
           <w:rFonts w:cs="Times New Roman"/>
         </w:rPr>
-        <w:t xml:space="preserve">: </w:t>
-      </w:r>
-      <w:r>
-        <w:rPr>
-          <w:rFonts w:cs="Times New Roman"/>
-        </w:rPr>
-        <w:t>there is a correlation between the number of goals scored and the ball possession</w:t>
-      </w:r>
-      <w:r>
-        <w:rPr>
-          <w:rFonts w:cs="Times New Roman"/>
-        </w:rPr>
-        <w:t>.</w:t>
+        <w:t>: there is a correlation between the number of goals scored and the ball possession.</w:t>
       </w:r>
     </w:p>
     <w:p>
       <w:pPr>
         <w:spacing w:line="240" w:lineRule="auto"/>
+        <w:jc w:val="left"/>
         <w:rPr>
           <w:rFonts w:eastAsia="Times New Roman" w:cs="Times New Roman"/>
           <w:kern w:val="0"/>
